--- a/Report.docx
+++ b/Report.docx
@@ -7,14 +7,17 @@
         <w:pStyle w:val="Heading2"/>
         <w:rPr>
           <w:rFonts w:ascii="Times New Roman" w:hAnsi="Times New Roman" w:cs="Times New Roman"/>
-          <w:sz w:val="24"/>
-          <w:szCs w:val="24"/>
-        </w:rPr>
-      </w:pPr>
-      <w:bookmarkStart w:id="0" w:name="_GoBack"/>
-      <w:r>
-        <w:rPr>
-          <w:rFonts w:ascii="Times New Roman" w:hAnsi="Times New Roman" w:cs="Times New Roman"/>
+          <w:b/>
+          <w:color w:val="auto"/>
+          <w:sz w:val="24"/>
+          <w:szCs w:val="24"/>
+        </w:rPr>
+      </w:pPr>
+      <w:r>
+        <w:rPr>
+          <w:rFonts w:ascii="Times New Roman" w:hAnsi="Times New Roman" w:cs="Times New Roman"/>
+          <w:b/>
+          <w:color w:val="auto"/>
           <w:sz w:val="24"/>
           <w:szCs w:val="24"/>
         </w:rPr>
@@ -43,13 +46,17 @@
         <w:pStyle w:val="Heading2"/>
         <w:rPr>
           <w:rFonts w:ascii="Times New Roman" w:hAnsi="Times New Roman" w:cs="Times New Roman"/>
-          <w:sz w:val="24"/>
-          <w:szCs w:val="24"/>
-        </w:rPr>
-      </w:pPr>
-      <w:r>
-        <w:rPr>
-          <w:rFonts w:ascii="Times New Roman" w:hAnsi="Times New Roman" w:cs="Times New Roman"/>
+          <w:b/>
+          <w:color w:val="auto"/>
+          <w:sz w:val="24"/>
+          <w:szCs w:val="24"/>
+        </w:rPr>
+      </w:pPr>
+      <w:r>
+        <w:rPr>
+          <w:rFonts w:ascii="Times New Roman" w:hAnsi="Times New Roman" w:cs="Times New Roman"/>
+          <w:b/>
+          <w:color w:val="auto"/>
           <w:sz w:val="24"/>
           <w:szCs w:val="24"/>
         </w:rPr>
@@ -78,13 +85,17 @@
         <w:pStyle w:val="Heading1"/>
         <w:rPr>
           <w:rFonts w:ascii="Times New Roman" w:hAnsi="Times New Roman" w:cs="Times New Roman"/>
-          <w:sz w:val="24"/>
-          <w:szCs w:val="24"/>
-        </w:rPr>
-      </w:pPr>
-      <w:r>
-        <w:rPr>
-          <w:rFonts w:ascii="Times New Roman" w:hAnsi="Times New Roman" w:cs="Times New Roman"/>
+          <w:b/>
+          <w:color w:val="auto"/>
+          <w:sz w:val="24"/>
+          <w:szCs w:val="24"/>
+        </w:rPr>
+      </w:pPr>
+      <w:r>
+        <w:rPr>
+          <w:rFonts w:ascii="Times New Roman" w:hAnsi="Times New Roman" w:cs="Times New Roman"/>
+          <w:b/>
+          <w:color w:val="auto"/>
           <w:sz w:val="24"/>
           <w:szCs w:val="24"/>
         </w:rPr>
@@ -105,23 +116,7 @@
           <w:sz w:val="24"/>
           <w:szCs w:val="24"/>
         </w:rPr>
-        <w:t>Diarrhea is a common and potentially dangerous illness in children, particularly those under the age of five. It is a condition in which stools become loose and watery, and it can lead to dehydration if not properly treated.</w:t>
-      </w:r>
-      <w:r>
-        <w:rPr>
-          <w:rFonts w:ascii="Times New Roman" w:hAnsi="Times New Roman" w:cs="Times New Roman"/>
-          <w:sz w:val="24"/>
-          <w:szCs w:val="24"/>
-        </w:rPr>
-        <w:t xml:space="preserve"> </w:t>
-      </w:r>
-      <w:r>
-        <w:rPr>
-          <w:rFonts w:ascii="Times New Roman" w:hAnsi="Times New Roman" w:cs="Times New Roman"/>
-          <w:sz w:val="24"/>
-          <w:szCs w:val="24"/>
-        </w:rPr>
-        <w:t>One solution to treating diarrhea in children is the use of zinc supplements. Zinc is a mineral that is essential for the immune system and plays a role in digestive function. Studies have shown that zinc supplementation can reduce the duration and severity of diarrhea in children, as well as decrease the likelihood of future episodes.</w:t>
+        <w:t>Diarrhea is a common and potentially dangerous illness in children, particularly those under the age of five. It is a condition in which stools become loose and watery, and it can lead to dehydration if not properly treated. One solution to treating diarrhea in children is the use of zinc supplements. Zinc is a mineral that is essential for the immune system and plays a role in digestive function. Studies have shown that zinc supplementation can reduce the duration and severity of diarrhea in children, as well as decrease the likelihood of future episodes.</w:t>
       </w:r>
     </w:p>
     <w:p>
@@ -185,7 +180,7 @@
             <v:path o:extrusionok="f" gradientshapeok="t" o:connecttype="rect"/>
             <o:lock v:ext="edit" aspectratio="t"/>
           </v:shapetype>
-          <v:shape id="_x0000_i1029" type="#_x0000_t75" style="width:467.25pt;height:286.5pt">
+          <v:shape id="_x0000_i1025" type="#_x0000_t75" style="width:467.25pt;height:286.5pt">
             <v:imagedata r:id="rId4" o:title="Bar Og"/>
           </v:shape>
         </w:pict>
@@ -223,13 +218,17 @@
         <w:pStyle w:val="Heading1"/>
         <w:rPr>
           <w:rFonts w:ascii="Times New Roman" w:hAnsi="Times New Roman" w:cs="Times New Roman"/>
-          <w:sz w:val="24"/>
-          <w:szCs w:val="24"/>
-        </w:rPr>
-      </w:pPr>
-      <w:r>
-        <w:rPr>
-          <w:rFonts w:ascii="Times New Roman" w:hAnsi="Times New Roman" w:cs="Times New Roman"/>
+          <w:b/>
+          <w:color w:val="auto"/>
+          <w:sz w:val="24"/>
+          <w:szCs w:val="24"/>
+        </w:rPr>
+      </w:pPr>
+      <w:r>
+        <w:rPr>
+          <w:rFonts w:ascii="Times New Roman" w:hAnsi="Times New Roman" w:cs="Times New Roman"/>
+          <w:b/>
+          <w:color w:val="auto"/>
           <w:sz w:val="24"/>
           <w:szCs w:val="24"/>
         </w:rPr>
@@ -259,7 +258,7 @@
           <w:szCs w:val="24"/>
         </w:rPr>
         <w:pict>
-          <v:shape id="_x0000_i1031" type="#_x0000_t75" style="width:468pt;height:292.5pt">
+          <v:shape id="_x0000_i1026" type="#_x0000_t75" style="width:468pt;height:292.5pt">
             <v:imagedata r:id="rId5" o:title="treatmentvs"/>
           </v:shape>
         </w:pict>
@@ -432,7 +431,7 @@
           <w:szCs w:val="24"/>
         </w:rPr>
         <w:pict>
-          <v:shape id="_x0000_i1030" type="#_x0000_t75" style="width:468pt;height:264.75pt">
+          <v:shape id="_x0000_i1027" type="#_x0000_t75" style="width:468pt;height:264.75pt">
             <v:imagedata r:id="rId6" o:title="Bar plot"/>
           </v:shape>
         </w:pict>
@@ -540,42 +539,34 @@
     <w:p>
       <w:pPr>
         <w:pStyle w:val="NormalWeb"/>
-      </w:pPr>
-      <w:r>
+        <w:rPr>
+          <w:b/>
+        </w:rPr>
+      </w:pPr>
+      <w:bookmarkStart w:id="0" w:name="_GoBack"/>
+      <w:r>
+        <w:rPr>
+          <w:b/>
+        </w:rPr>
         <w:t>Countries with their diarrhea treatment</w:t>
       </w:r>
     </w:p>
-    <w:p>
-      <w:pPr>
-        <w:rPr>
-          <w:rFonts w:ascii="Times New Roman" w:hAnsi="Times New Roman" w:cs="Times New Roman"/>
-          <w:sz w:val="24"/>
-          <w:szCs w:val="24"/>
-        </w:rPr>
-      </w:pPr>
-      <w:r>
-        <w:rPr>
-          <w:rFonts w:ascii="Times New Roman" w:hAnsi="Times New Roman" w:cs="Times New Roman"/>
-          <w:sz w:val="24"/>
-          <w:szCs w:val="24"/>
-        </w:rPr>
-        <w:t>India, China, Africa are some of the countries that</w:t>
-      </w:r>
-      <w:r>
-        <w:rPr>
-          <w:rFonts w:ascii="Times New Roman" w:hAnsi="Times New Roman" w:cs="Times New Roman"/>
-          <w:sz w:val="24"/>
-          <w:szCs w:val="24"/>
-        </w:rPr>
-        <w:t xml:space="preserve"> has made great strides in reducing childhood mortality due to diarrhea by implementing a national program that includes the use of oral rehydration therapy and zinc supplementation.</w:t>
-      </w:r>
-      <w:r>
-        <w:rPr>
-          <w:rFonts w:ascii="Times New Roman" w:hAnsi="Times New Roman" w:cs="Times New Roman"/>
-          <w:sz w:val="24"/>
-          <w:szCs w:val="24"/>
-        </w:rPr>
-        <w:t xml:space="preserve"> According to the World Health Organization (WHO), zinc supplementation is an effective treatment for diarrhea in children under five years old. Zinc supplements can reduce the severity and duration of diarrhea episodes, and can also help prevent future episodes.</w:t>
+    <w:bookmarkEnd w:id="0"/>
+    <w:p>
+      <w:pPr>
+        <w:rPr>
+          <w:rFonts w:ascii="Times New Roman" w:hAnsi="Times New Roman" w:cs="Times New Roman"/>
+          <w:sz w:val="24"/>
+          <w:szCs w:val="24"/>
+        </w:rPr>
+      </w:pPr>
+      <w:r>
+        <w:rPr>
+          <w:rFonts w:ascii="Times New Roman" w:hAnsi="Times New Roman" w:cs="Times New Roman"/>
+          <w:sz w:val="24"/>
+          <w:szCs w:val="24"/>
+        </w:rPr>
+        <w:t>India, China, Africa are some of the countries that has made great strides in reducing childhood mortality due to diarrhea by implementing a national program that includes the use of oral rehydration therapy and zinc supplementation. According to the World Health Organization (WHO), zinc supplementation is an effective treatment for diarrhea in children under five years old. Zinc supplements can reduce the severity and duration of diarrhea episodes, and can also help prevent future episodes.</w:t>
       </w:r>
     </w:p>
     <w:p>
@@ -593,7 +584,7 @@
           <w:szCs w:val="24"/>
         </w:rPr>
         <w:pict>
-          <v:shape id="_x0000_i1033" type="#_x0000_t75" style="width:468pt;height:263.25pt">
+          <v:shape id="_x0000_i1028" type="#_x0000_t75" style="width:468pt;height:263.25pt">
             <v:imagedata r:id="rId7" o:title="Worldmap"/>
           </v:shape>
         </w:pict>
@@ -723,7 +714,6 @@
         </w:rPr>
         <w:t xml:space="preserve"> diseases.</w:t>
       </w:r>
-      <w:bookmarkEnd w:id="0"/>
     </w:p>
     <w:sectPr>
       <w:pgSz w:w="12240" w:h="15840"/>
